--- a/docs/우럭아왜우럭 구현 내용 정리.docx
+++ b/docs/우럭아왜우럭 구현 내용 정리.docx
@@ -5,9 +5,6 @@
     <w:p>
       <w:pPr>
         <w:pStyle w:val="1"/>
-        <w:rPr>
-          <w:rFonts w:hint="eastAsia"/>
-        </w:rPr>
       </w:pPr>
       <w:r>
         <w:rPr>
@@ -266,16 +263,7 @@
         <w:rPr>
           <w:rFonts w:hint="eastAsia"/>
         </w:rPr>
-        <w:t>p</w:t>
-      </w:r>
-      <w:r>
-        <w:t>layer_id</w:t>
-      </w:r>
-      <w:r>
-        <w:rPr>
-          <w:rFonts w:hint="eastAsia"/>
-        </w:rPr>
-        <w:t>로 유저의 닉네임,</w:t>
+        <w:t>유저의 닉네임,</w:t>
       </w:r>
       <w:r>
         <w:t xml:space="preserve"> </w:t>
@@ -2161,6 +2149,9 @@
           <w:numId w:val="5"/>
         </w:numPr>
         <w:ind w:leftChars="0"/>
+        <w:rPr>
+          <w:rFonts w:hint="eastAsia"/>
+        </w:rPr>
       </w:pPr>
       <w:r>
         <w:rPr>
@@ -2253,6 +2244,11 @@
       </w:r>
     </w:p>
     <w:p>
+      <w:pPr>
+        <w:rPr>
+          <w:rFonts w:hint="eastAsia"/>
+        </w:rPr>
+      </w:pPr>
       <w:r>
         <w:rPr>
           <w:rFonts w:hint="eastAsia"/>
@@ -2332,6 +2328,116 @@
 <file path=word/numbering.xml><?xml version="1.0" encoding="utf-8"?>
 <w:numbering xmlns:wpc="http://schemas.microsoft.com/office/word/2010/wordprocessingCanvas" xmlns:cx="http://schemas.microsoft.com/office/drawing/2014/chartex" xmlns:cx1="http://schemas.microsoft.com/office/drawing/2015/9/8/chartex" xmlns:cx2="http://schemas.microsoft.com/office/drawing/2015/10/21/chartex" xmlns:cx3="http://schemas.microsoft.com/office/drawing/2016/5/9/chartex" xmlns:cx4="http://schemas.microsoft.com/office/drawing/2016/5/10/chartex" xmlns:cx5="http://schemas.microsoft.com/office/drawing/2016/5/11/chartex" xmlns:cx6="http://schemas.microsoft.com/office/drawing/2016/5/12/chartex" xmlns:cx7="http://schemas.microsoft.com/office/drawing/2016/5/13/chartex" xmlns:cx8="http://schemas.microsoft.com/office/drawing/2016/5/14/chartex" xmlns:mc="http://schemas.openxmlformats.org/markup-compatibility/2006" xmlns:aink="http://schemas.microsoft.com/office/drawing/2016/ink" xmlns:am3d="http://schemas.microsoft.com/office/drawing/2017/model3d" xmlns:o="urn:schemas-microsoft-com:office:office" xmlns:r="http://schemas.openxmlformats.org/officeDocument/2006/relationships" xmlns:m="http://schemas.openxmlformats.org/officeDocument/2006/math" xmlns:v="urn:schemas-microsoft-com:vml" xmlns:wp14="http://schemas.microsoft.com/office/word/2010/wordprocessingDrawing" xmlns:wp="http://schemas.openxmlformats.org/drawingml/2006/wordprocessingDrawing" xmlns:w10="urn:schemas-microsoft-com:office:word" xmlns:w="http://schemas.openxmlformats.org/wordprocessingml/2006/main" xmlns:w14="http://schemas.microsoft.com/office/word/2010/wordml" xmlns:w15="http://schemas.microsoft.com/office/word/2012/wordml" xmlns:w16cex="http://schemas.microsoft.com/office/word/2018/wordml/cex" xmlns:w16cid="http://schemas.microsoft.com/office/word/2016/wordml/cid" xmlns:w16="http://schemas.microsoft.com/office/word/2018/wordml" xmlns:w16sdtdh="http://schemas.microsoft.com/office/word/2020/wordml/sdtdatahash" xmlns:w16se="http://schemas.microsoft.com/office/word/2015/wordml/symex" xmlns:wpg="http://schemas.microsoft.com/office/word/2010/wordprocessingGroup" xmlns:wpi="http://schemas.microsoft.com/office/word/2010/wordprocessingInk" xmlns:wne="http://schemas.microsoft.com/office/word/2006/wordml" xmlns:wps="http://schemas.microsoft.com/office/word/2010/wordprocessingShape" mc:Ignorable="w14 w15 w16se w16cid w16 w16cex w16sdtdh wp14">
   <w:abstractNum w:abstractNumId="0" w15:restartNumberingAfterBreak="0">
+    <w:nsid w:val="029E1AAF"/>
+    <w:multiLevelType w:val="hybridMultilevel"/>
+    <w:tmpl w:val="D9D093E8"/>
+    <w:lvl w:ilvl="0" w:tplc="04090001">
+      <w:start w:val="1"/>
+      <w:numFmt w:val="bullet"/>
+      <w:lvlText w:val=""/>
+      <w:lvlJc w:val="left"/>
+      <w:rPr>
+        <w:rFonts w:ascii="Wingdings" w:hAnsi="Wingdings" w:hint="default"/>
+      </w:rPr>
+    </w:lvl>
+    <w:lvl w:ilvl="1" w:tplc="04090003" w:tentative="1">
+      <w:start w:val="1"/>
+      <w:numFmt w:val="bullet"/>
+      <w:lvlText w:val=""/>
+      <w:lvlJc w:val="left"/>
+      <w:pPr>
+        <w:ind w:left="1200" w:hanging="400"/>
+      </w:pPr>
+      <w:rPr>
+        <w:rFonts w:ascii="Wingdings" w:hAnsi="Wingdings" w:hint="default"/>
+      </w:rPr>
+    </w:lvl>
+    <w:lvl w:ilvl="2" w:tplc="04090005" w:tentative="1">
+      <w:start w:val="1"/>
+      <w:numFmt w:val="bullet"/>
+      <w:lvlText w:val=""/>
+      <w:lvlJc w:val="left"/>
+      <w:pPr>
+        <w:ind w:left="1600" w:hanging="400"/>
+      </w:pPr>
+      <w:rPr>
+        <w:rFonts w:ascii="Wingdings" w:hAnsi="Wingdings" w:hint="default"/>
+      </w:rPr>
+    </w:lvl>
+    <w:lvl w:ilvl="3" w:tplc="04090001" w:tentative="1">
+      <w:start w:val="1"/>
+      <w:numFmt w:val="bullet"/>
+      <w:lvlText w:val=""/>
+      <w:lvlJc w:val="left"/>
+      <w:pPr>
+        <w:ind w:left="2000" w:hanging="400"/>
+      </w:pPr>
+      <w:rPr>
+        <w:rFonts w:ascii="Wingdings" w:hAnsi="Wingdings" w:hint="default"/>
+      </w:rPr>
+    </w:lvl>
+    <w:lvl w:ilvl="4" w:tplc="04090003" w:tentative="1">
+      <w:start w:val="1"/>
+      <w:numFmt w:val="bullet"/>
+      <w:lvlText w:val=""/>
+      <w:lvlJc w:val="left"/>
+      <w:pPr>
+        <w:ind w:left="2400" w:hanging="400"/>
+      </w:pPr>
+      <w:rPr>
+        <w:rFonts w:ascii="Wingdings" w:hAnsi="Wingdings" w:hint="default"/>
+      </w:rPr>
+    </w:lvl>
+    <w:lvl w:ilvl="5" w:tplc="04090005" w:tentative="1">
+      <w:start w:val="1"/>
+      <w:numFmt w:val="bullet"/>
+      <w:lvlText w:val=""/>
+      <w:lvlJc w:val="left"/>
+      <w:pPr>
+        <w:ind w:left="2800" w:hanging="400"/>
+      </w:pPr>
+      <w:rPr>
+        <w:rFonts w:ascii="Wingdings" w:hAnsi="Wingdings" w:hint="default"/>
+      </w:rPr>
+    </w:lvl>
+    <w:lvl w:ilvl="6" w:tplc="04090001" w:tentative="1">
+      <w:start w:val="1"/>
+      <w:numFmt w:val="bullet"/>
+      <w:lvlText w:val=""/>
+      <w:lvlJc w:val="left"/>
+      <w:pPr>
+        <w:ind w:left="3200" w:hanging="400"/>
+      </w:pPr>
+      <w:rPr>
+        <w:rFonts w:ascii="Wingdings" w:hAnsi="Wingdings" w:hint="default"/>
+      </w:rPr>
+    </w:lvl>
+    <w:lvl w:ilvl="7" w:tplc="04090003" w:tentative="1">
+      <w:start w:val="1"/>
+      <w:numFmt w:val="bullet"/>
+      <w:lvlText w:val=""/>
+      <w:lvlJc w:val="left"/>
+      <w:pPr>
+        <w:ind w:left="3600" w:hanging="400"/>
+      </w:pPr>
+      <w:rPr>
+        <w:rFonts w:ascii="Wingdings" w:hAnsi="Wingdings" w:hint="default"/>
+      </w:rPr>
+    </w:lvl>
+    <w:lvl w:ilvl="8" w:tplc="04090005" w:tentative="1">
+      <w:start w:val="1"/>
+      <w:numFmt w:val="bullet"/>
+      <w:lvlText w:val=""/>
+      <w:lvlJc w:val="left"/>
+      <w:pPr>
+        <w:ind w:left="4000" w:hanging="400"/>
+      </w:pPr>
+      <w:rPr>
+        <w:rFonts w:ascii="Wingdings" w:hAnsi="Wingdings" w:hint="default"/>
+      </w:rPr>
+    </w:lvl>
+  </w:abstractNum>
+  <w:abstractNum w:abstractNumId="1" w15:restartNumberingAfterBreak="0">
     <w:nsid w:val="0D733342"/>
     <w:multiLevelType w:val="multilevel"/>
     <w:tmpl w:val="8528E952"/>
@@ -2444,7 +2550,7 @@
       </w:rPr>
     </w:lvl>
   </w:abstractNum>
-  <w:abstractNum w:abstractNumId="1" w15:restartNumberingAfterBreak="0">
+  <w:abstractNum w:abstractNumId="2" w15:restartNumberingAfterBreak="0">
     <w:nsid w:val="19306D26"/>
     <w:multiLevelType w:val="hybridMultilevel"/>
     <w:tmpl w:val="13480978"/>
@@ -2556,7 +2662,7 @@
       </w:rPr>
     </w:lvl>
   </w:abstractNum>
-  <w:abstractNum w:abstractNumId="2" w15:restartNumberingAfterBreak="0">
+  <w:abstractNum w:abstractNumId="3" w15:restartNumberingAfterBreak="0">
     <w:nsid w:val="39355393"/>
     <w:multiLevelType w:val="hybridMultilevel"/>
     <w:tmpl w:val="C188FAD0"/>
@@ -2668,7 +2774,7 @@
       </w:rPr>
     </w:lvl>
   </w:abstractNum>
-  <w:abstractNum w:abstractNumId="3" w15:restartNumberingAfterBreak="0">
+  <w:abstractNum w:abstractNumId="4" w15:restartNumberingAfterBreak="0">
     <w:nsid w:val="4E263B52"/>
     <w:multiLevelType w:val="multilevel"/>
     <w:tmpl w:val="0409001F"/>
@@ -2754,7 +2860,7 @@
       </w:pPr>
     </w:lvl>
   </w:abstractNum>
-  <w:abstractNum w:abstractNumId="4" w15:restartNumberingAfterBreak="0">
+  <w:abstractNum w:abstractNumId="5" w15:restartNumberingAfterBreak="0">
     <w:nsid w:val="58E93E9A"/>
     <w:multiLevelType w:val="hybridMultilevel"/>
     <w:tmpl w:val="3E8E605C"/>
@@ -2844,18 +2950,21 @@
     </w:lvl>
   </w:abstractNum>
   <w:num w:numId="1">
+    <w:abstractNumId w:val="3"/>
+  </w:num>
+  <w:num w:numId="2">
     <w:abstractNumId w:val="2"/>
   </w:num>
-  <w:num w:numId="2">
+  <w:num w:numId="3">
+    <w:abstractNumId w:val="4"/>
+  </w:num>
+  <w:num w:numId="4">
+    <w:abstractNumId w:val="5"/>
+  </w:num>
+  <w:num w:numId="5">
     <w:abstractNumId w:val="1"/>
   </w:num>
-  <w:num w:numId="3">
-    <w:abstractNumId w:val="3"/>
-  </w:num>
-  <w:num w:numId="4">
-    <w:abstractNumId w:val="4"/>
-  </w:num>
-  <w:num w:numId="5">
+  <w:num w:numId="6">
     <w:abstractNumId w:val="0"/>
   </w:num>
 </w:numbering>

--- a/docs/우럭아왜우럭 구현 내용 정리.docx
+++ b/docs/우럭아왜우럭 구현 내용 정리.docx
@@ -263,7 +263,16 @@
         <w:rPr>
           <w:rFonts w:hint="eastAsia"/>
         </w:rPr>
-        <w:t>유저의 닉네임,</w:t>
+        <w:t>p</w:t>
+      </w:r>
+      <w:r>
+        <w:t>layer_id</w:t>
+      </w:r>
+      <w:r>
+        <w:rPr>
+          <w:rFonts w:hint="eastAsia"/>
+        </w:rPr>
+        <w:t>로 유저의 닉네임,</w:t>
       </w:r>
       <w:r>
         <w:t xml:space="preserve"> </w:t>
@@ -1726,6 +1735,24 @@
         </w:rPr>
         <w:t>이 되면 강제 입항</w:t>
       </w:r>
+      <w:r>
+        <w:rPr>
+          <w:rFonts w:hint="eastAsia"/>
+        </w:rPr>
+        <w:t>(</w:t>
+      </w:r>
+      <w:r>
+        <w:t>&lt;</w:t>
+      </w:r>
+      <w:r>
+        <w:rPr>
+          <w:rFonts w:hint="eastAsia"/>
+        </w:rPr>
+        <w:t>악용가능?</w:t>
+      </w:r>
+      <w:r>
+        <w:t>)</w:t>
+      </w:r>
     </w:p>
     <w:p>
       <w:pPr>
@@ -1820,6 +1847,22 @@
         <w:rPr>
           <w:rFonts w:hint="eastAsia"/>
         </w:rPr>
+        <w:t>채비를 갖추었는지 확인</w:t>
+      </w:r>
+    </w:p>
+    <w:p>
+      <w:pPr>
+        <w:pStyle w:val="a3"/>
+        <w:numPr>
+          <w:ilvl w:val="1"/>
+          <w:numId w:val="5"/>
+        </w:numPr>
+        <w:ind w:leftChars="0"/>
+      </w:pPr>
+      <w:r>
+        <w:rPr>
+          <w:rFonts w:hint="eastAsia"/>
+        </w:rPr>
         <w:t>채비를 내릴 수심 지정</w:t>
       </w:r>
     </w:p>
@@ -2080,6 +2123,7 @@
         <w:rPr>
           <w:rFonts w:hint="eastAsia"/>
         </w:rPr>
+        <w:lastRenderedPageBreak/>
         <w:t>종료</w:t>
       </w:r>
     </w:p>
@@ -2096,7 +2140,6 @@
         <w:rPr>
           <w:rFonts w:hint="eastAsia"/>
         </w:rPr>
-        <w:lastRenderedPageBreak/>
         <w:t>출항중 강제 종료</w:t>
       </w:r>
     </w:p>
@@ -2149,9 +2192,6 @@
           <w:numId w:val="5"/>
         </w:numPr>
         <w:ind w:leftChars="0"/>
-        <w:rPr>
-          <w:rFonts w:hint="eastAsia"/>
-        </w:rPr>
       </w:pPr>
       <w:r>
         <w:rPr>
@@ -2231,10 +2271,10 @@
         <w:rPr>
           <w:rFonts w:hint="eastAsia"/>
         </w:rPr>
-        <w:t>수영중(</w:t>
-      </w:r>
-      <w:r>
-        <w:t xml:space="preserve">?) -- </w:t>
+        <w:t>항해중</w:t>
+      </w:r>
+      <w:r>
+        <w:t xml:space="preserve"> -- </w:t>
       </w:r>
       <w:r>
         <w:rPr>
@@ -2244,11 +2284,6 @@
       </w:r>
     </w:p>
     <w:p>
-      <w:pPr>
-        <w:rPr>
-          <w:rFonts w:hint="eastAsia"/>
-        </w:rPr>
-      </w:pPr>
       <w:r>
         <w:rPr>
           <w:rFonts w:hint="eastAsia"/>
@@ -2328,116 +2363,6 @@
 <file path=word/numbering.xml><?xml version="1.0" encoding="utf-8"?>
 <w:numbering xmlns:wpc="http://schemas.microsoft.com/office/word/2010/wordprocessingCanvas" xmlns:cx="http://schemas.microsoft.com/office/drawing/2014/chartex" xmlns:cx1="http://schemas.microsoft.com/office/drawing/2015/9/8/chartex" xmlns:cx2="http://schemas.microsoft.com/office/drawing/2015/10/21/chartex" xmlns:cx3="http://schemas.microsoft.com/office/drawing/2016/5/9/chartex" xmlns:cx4="http://schemas.microsoft.com/office/drawing/2016/5/10/chartex" xmlns:cx5="http://schemas.microsoft.com/office/drawing/2016/5/11/chartex" xmlns:cx6="http://schemas.microsoft.com/office/drawing/2016/5/12/chartex" xmlns:cx7="http://schemas.microsoft.com/office/drawing/2016/5/13/chartex" xmlns:cx8="http://schemas.microsoft.com/office/drawing/2016/5/14/chartex" xmlns:mc="http://schemas.openxmlformats.org/markup-compatibility/2006" xmlns:aink="http://schemas.microsoft.com/office/drawing/2016/ink" xmlns:am3d="http://schemas.microsoft.com/office/drawing/2017/model3d" xmlns:o="urn:schemas-microsoft-com:office:office" xmlns:r="http://schemas.openxmlformats.org/officeDocument/2006/relationships" xmlns:m="http://schemas.openxmlformats.org/officeDocument/2006/math" xmlns:v="urn:schemas-microsoft-com:vml" xmlns:wp14="http://schemas.microsoft.com/office/word/2010/wordprocessingDrawing" xmlns:wp="http://schemas.openxmlformats.org/drawingml/2006/wordprocessingDrawing" xmlns:w10="urn:schemas-microsoft-com:office:word" xmlns:w="http://schemas.openxmlformats.org/wordprocessingml/2006/main" xmlns:w14="http://schemas.microsoft.com/office/word/2010/wordml" xmlns:w15="http://schemas.microsoft.com/office/word/2012/wordml" xmlns:w16cex="http://schemas.microsoft.com/office/word/2018/wordml/cex" xmlns:w16cid="http://schemas.microsoft.com/office/word/2016/wordml/cid" xmlns:w16="http://schemas.microsoft.com/office/word/2018/wordml" xmlns:w16sdtdh="http://schemas.microsoft.com/office/word/2020/wordml/sdtdatahash" xmlns:w16se="http://schemas.microsoft.com/office/word/2015/wordml/symex" xmlns:wpg="http://schemas.microsoft.com/office/word/2010/wordprocessingGroup" xmlns:wpi="http://schemas.microsoft.com/office/word/2010/wordprocessingInk" xmlns:wne="http://schemas.microsoft.com/office/word/2006/wordml" xmlns:wps="http://schemas.microsoft.com/office/word/2010/wordprocessingShape" mc:Ignorable="w14 w15 w16se w16cid w16 w16cex w16sdtdh wp14">
   <w:abstractNum w:abstractNumId="0" w15:restartNumberingAfterBreak="0">
-    <w:nsid w:val="029E1AAF"/>
-    <w:multiLevelType w:val="hybridMultilevel"/>
-    <w:tmpl w:val="D9D093E8"/>
-    <w:lvl w:ilvl="0" w:tplc="04090001">
-      <w:start w:val="1"/>
-      <w:numFmt w:val="bullet"/>
-      <w:lvlText w:val=""/>
-      <w:lvlJc w:val="left"/>
-      <w:rPr>
-        <w:rFonts w:ascii="Wingdings" w:hAnsi="Wingdings" w:hint="default"/>
-      </w:rPr>
-    </w:lvl>
-    <w:lvl w:ilvl="1" w:tplc="04090003" w:tentative="1">
-      <w:start w:val="1"/>
-      <w:numFmt w:val="bullet"/>
-      <w:lvlText w:val=""/>
-      <w:lvlJc w:val="left"/>
-      <w:pPr>
-        <w:ind w:left="1200" w:hanging="400"/>
-      </w:pPr>
-      <w:rPr>
-        <w:rFonts w:ascii="Wingdings" w:hAnsi="Wingdings" w:hint="default"/>
-      </w:rPr>
-    </w:lvl>
-    <w:lvl w:ilvl="2" w:tplc="04090005" w:tentative="1">
-      <w:start w:val="1"/>
-      <w:numFmt w:val="bullet"/>
-      <w:lvlText w:val=""/>
-      <w:lvlJc w:val="left"/>
-      <w:pPr>
-        <w:ind w:left="1600" w:hanging="400"/>
-      </w:pPr>
-      <w:rPr>
-        <w:rFonts w:ascii="Wingdings" w:hAnsi="Wingdings" w:hint="default"/>
-      </w:rPr>
-    </w:lvl>
-    <w:lvl w:ilvl="3" w:tplc="04090001" w:tentative="1">
-      <w:start w:val="1"/>
-      <w:numFmt w:val="bullet"/>
-      <w:lvlText w:val=""/>
-      <w:lvlJc w:val="left"/>
-      <w:pPr>
-        <w:ind w:left="2000" w:hanging="400"/>
-      </w:pPr>
-      <w:rPr>
-        <w:rFonts w:ascii="Wingdings" w:hAnsi="Wingdings" w:hint="default"/>
-      </w:rPr>
-    </w:lvl>
-    <w:lvl w:ilvl="4" w:tplc="04090003" w:tentative="1">
-      <w:start w:val="1"/>
-      <w:numFmt w:val="bullet"/>
-      <w:lvlText w:val=""/>
-      <w:lvlJc w:val="left"/>
-      <w:pPr>
-        <w:ind w:left="2400" w:hanging="400"/>
-      </w:pPr>
-      <w:rPr>
-        <w:rFonts w:ascii="Wingdings" w:hAnsi="Wingdings" w:hint="default"/>
-      </w:rPr>
-    </w:lvl>
-    <w:lvl w:ilvl="5" w:tplc="04090005" w:tentative="1">
-      <w:start w:val="1"/>
-      <w:numFmt w:val="bullet"/>
-      <w:lvlText w:val=""/>
-      <w:lvlJc w:val="left"/>
-      <w:pPr>
-        <w:ind w:left="2800" w:hanging="400"/>
-      </w:pPr>
-      <w:rPr>
-        <w:rFonts w:ascii="Wingdings" w:hAnsi="Wingdings" w:hint="default"/>
-      </w:rPr>
-    </w:lvl>
-    <w:lvl w:ilvl="6" w:tplc="04090001" w:tentative="1">
-      <w:start w:val="1"/>
-      <w:numFmt w:val="bullet"/>
-      <w:lvlText w:val=""/>
-      <w:lvlJc w:val="left"/>
-      <w:pPr>
-        <w:ind w:left="3200" w:hanging="400"/>
-      </w:pPr>
-      <w:rPr>
-        <w:rFonts w:ascii="Wingdings" w:hAnsi="Wingdings" w:hint="default"/>
-      </w:rPr>
-    </w:lvl>
-    <w:lvl w:ilvl="7" w:tplc="04090003" w:tentative="1">
-      <w:start w:val="1"/>
-      <w:numFmt w:val="bullet"/>
-      <w:lvlText w:val=""/>
-      <w:lvlJc w:val="left"/>
-      <w:pPr>
-        <w:ind w:left="3600" w:hanging="400"/>
-      </w:pPr>
-      <w:rPr>
-        <w:rFonts w:ascii="Wingdings" w:hAnsi="Wingdings" w:hint="default"/>
-      </w:rPr>
-    </w:lvl>
-    <w:lvl w:ilvl="8" w:tplc="04090005" w:tentative="1">
-      <w:start w:val="1"/>
-      <w:numFmt w:val="bullet"/>
-      <w:lvlText w:val=""/>
-      <w:lvlJc w:val="left"/>
-      <w:pPr>
-        <w:ind w:left="4000" w:hanging="400"/>
-      </w:pPr>
-      <w:rPr>
-        <w:rFonts w:ascii="Wingdings" w:hAnsi="Wingdings" w:hint="default"/>
-      </w:rPr>
-    </w:lvl>
-  </w:abstractNum>
-  <w:abstractNum w:abstractNumId="1" w15:restartNumberingAfterBreak="0">
     <w:nsid w:val="0D733342"/>
     <w:multiLevelType w:val="multilevel"/>
     <w:tmpl w:val="8528E952"/>
@@ -2550,7 +2475,7 @@
       </w:rPr>
     </w:lvl>
   </w:abstractNum>
-  <w:abstractNum w:abstractNumId="2" w15:restartNumberingAfterBreak="0">
+  <w:abstractNum w:abstractNumId="1" w15:restartNumberingAfterBreak="0">
     <w:nsid w:val="19306D26"/>
     <w:multiLevelType w:val="hybridMultilevel"/>
     <w:tmpl w:val="13480978"/>
@@ -2662,7 +2587,7 @@
       </w:rPr>
     </w:lvl>
   </w:abstractNum>
-  <w:abstractNum w:abstractNumId="3" w15:restartNumberingAfterBreak="0">
+  <w:abstractNum w:abstractNumId="2" w15:restartNumberingAfterBreak="0">
     <w:nsid w:val="39355393"/>
     <w:multiLevelType w:val="hybridMultilevel"/>
     <w:tmpl w:val="C188FAD0"/>
@@ -2774,7 +2699,7 @@
       </w:rPr>
     </w:lvl>
   </w:abstractNum>
-  <w:abstractNum w:abstractNumId="4" w15:restartNumberingAfterBreak="0">
+  <w:abstractNum w:abstractNumId="3" w15:restartNumberingAfterBreak="0">
     <w:nsid w:val="4E263B52"/>
     <w:multiLevelType w:val="multilevel"/>
     <w:tmpl w:val="0409001F"/>
@@ -2860,7 +2785,7 @@
       </w:pPr>
     </w:lvl>
   </w:abstractNum>
-  <w:abstractNum w:abstractNumId="5" w15:restartNumberingAfterBreak="0">
+  <w:abstractNum w:abstractNumId="4" w15:restartNumberingAfterBreak="0">
     <w:nsid w:val="58E93E9A"/>
     <w:multiLevelType w:val="hybridMultilevel"/>
     <w:tmpl w:val="3E8E605C"/>
@@ -2950,21 +2875,18 @@
     </w:lvl>
   </w:abstractNum>
   <w:num w:numId="1">
+    <w:abstractNumId w:val="2"/>
+  </w:num>
+  <w:num w:numId="2">
+    <w:abstractNumId w:val="1"/>
+  </w:num>
+  <w:num w:numId="3">
     <w:abstractNumId w:val="3"/>
   </w:num>
-  <w:num w:numId="2">
-    <w:abstractNumId w:val="2"/>
-  </w:num>
-  <w:num w:numId="3">
+  <w:num w:numId="4">
     <w:abstractNumId w:val="4"/>
   </w:num>
-  <w:num w:numId="4">
-    <w:abstractNumId w:val="5"/>
-  </w:num>
   <w:num w:numId="5">
-    <w:abstractNumId w:val="1"/>
-  </w:num>
-  <w:num w:numId="6">
     <w:abstractNumId w:val="0"/>
   </w:num>
 </w:numbering>
